--- a/src/test/java/homework5/HW5 ответы на вопросы.docx
+++ b/src/test/java/homework5/HW5 ответы на вопросы.docx
@@ -71,7 +71,6 @@
     </w:p>
     <w:p>
       <w:pPr>
-        <w:jc w:val="both"/>
         <w:rPr>
           <w:rFonts w:ascii="Helvetica" w:hAnsi="Helvetica" w:cs="Helvetica"/>
           <w:color w:val="000000" w:themeColor="text1"/>
@@ -163,7 +162,7 @@
           <w:shd w:val="clear" w:color="auto" w:fill="FFFFFF"/>
           <w:lang w:val="en-US"/>
         </w:rPr>
-        <w:t xml:space="preserve">. Внутри хранилища </w:t>
+        <w:t xml:space="preserve">. </w:t>
       </w:r>
       <w:r>
         <w:rPr>

--- a/src/test/java/homework5/HW5 ответы на вопросы.docx
+++ b/src/test/java/homework5/HW5 ответы на вопросы.docx
@@ -162,7 +162,46 @@
           <w:shd w:val="clear" w:color="auto" w:fill="FFFFFF"/>
           <w:lang w:val="en-US"/>
         </w:rPr>
-        <w:t xml:space="preserve">. </w:t>
+        <w:t>. После проверки модулей можно провести интеграционное тестирование между мод</w:t>
+      </w:r>
+      <w:r>
+        <w:rPr>
+          <w:rFonts w:ascii="Helvetica" w:hAnsi="Helvetica" w:cs="Helvetica"/>
+          <w:color w:val="000000" w:themeColor="text1"/>
+          <w:sz w:val="23"/>
+          <w:szCs w:val="23"/>
+          <w:shd w:val="clear" w:color="auto" w:fill="FFFFFF"/>
+        </w:rPr>
+        <w:t>у</w:t>
+      </w:r>
+      <w:r>
+        <w:rPr>
+          <w:rFonts w:ascii="Helvetica" w:hAnsi="Helvetica" w:cs="Helvetica"/>
+          <w:color w:val="000000" w:themeColor="text1"/>
+          <w:sz w:val="23"/>
+          <w:szCs w:val="23"/>
+          <w:shd w:val="clear" w:color="auto" w:fill="FFFFFF"/>
+          <w:lang w:val="en-US"/>
+        </w:rPr>
+        <w:t>лями. Так можно проверить передачу данных из хранилища</w:t>
+      </w:r>
+      <w:r>
+        <w:rPr>
+          <w:rFonts w:ascii="Helvetica" w:hAnsi="Helvetica" w:cs="Helvetica"/>
+          <w:color w:val="000000" w:themeColor="text1"/>
+          <w:sz w:val="23"/>
+          <w:szCs w:val="23"/>
+          <w:shd w:val="clear" w:color="auto" w:fill="FFFFFF"/>
+        </w:rPr>
+        <w:t xml:space="preserve">. Сначала в сервисную часть, а потом в пользовательский интерфейс. Также проверить работу в обратном направлении. Получение запроса с интерфейса. Отбор данных через сервис. После проведения интеграционного тестирования можно приступить к сквозному. Как правило на этом этапе разработки используются реальные подключения и работа с данными. Необходимо проверить все запросы к БД, начиная с подключения и корректную обработку ошибок. И заканчивая правильной отрисовкой данных  в пользовательском интерфейсе. Это считается сложной инженерной работой и во многом решается за счет платформ автоматизированного тестирования, которые предоставляют готовый функционал для осуществления таких проверок как </w:t>
+      </w:r>
+      <w:r>
+        <w:rPr>
+          <w:rFonts w:ascii="Helvetica" w:hAnsi="Helvetica" w:cs="Helvetica"/>
+          <w:sz w:val="23"/>
+          <w:szCs w:val="23"/>
+        </w:rPr>
+        <w:t>управление элементами страницы, эмулирование действия пользователя, скачивание файлов, заполнения  форм  и т.д.</w:t>
       </w:r>
       <w:r>
         <w:rPr>
@@ -367,6 +406,7 @@
           <w:szCs w:val="23"/>
           <w:shd w:val="clear" w:color="auto" w:fill="FFFFFF"/>
         </w:rPr>
+        <w:lastRenderedPageBreak/>
         <w:t>Ответ 2.2: Т.к пользовательский интерфейс представляется обычно отдельным модулем, а список контактов отдельным хранилищем. То в этом случае речь идет об интеграционном тестировании.</w:t>
       </w:r>
     </w:p>
@@ -444,18 +484,7 @@
           <w:szCs w:val="23"/>
           <w:shd w:val="clear" w:color="auto" w:fill="FFFFFF"/>
         </w:rPr>
-        <w:t xml:space="preserve">Ответ 2.2: Полный цикл работы с контактами чаще представляется в виде пользовательского интерфейса как отдельного модуля представления данных. Модуля для организации логики операций CRUD над данными(некий сервис). А также самими данными, собранными в хранилище(удаленный репозиторий, БД). В таком </w:t>
-      </w:r>
-      <w:r>
-        <w:rPr>
-          <w:rFonts w:ascii="Helvetica" w:hAnsi="Helvetica" w:cs="Helvetica"/>
-          <w:color w:val="000000" w:themeColor="text1"/>
-          <w:sz w:val="23"/>
-          <w:szCs w:val="23"/>
-          <w:shd w:val="clear" w:color="auto" w:fill="FFFFFF"/>
-        </w:rPr>
-        <w:lastRenderedPageBreak/>
-        <w:t xml:space="preserve">случае проверяется работа каждого модуля и взаимная работа всех модулей. Насколько точно происходит отработка методов в каждом модуле, актуальность и правдивость данных полученнных призапросе сервиса из БД и отображения этих данных в пользовательском интерфейсе. Т.о мы получаем процесс полного цикла приложения от начала и до конца. Это end2end или сквозное тестирование </w:t>
+        <w:t xml:space="preserve">Ответ 2.2: Полный цикл работы с контактами чаще представляется в виде пользовательского интерфейса как отдельного модуля представления данных. Модуля для организации логики операций CRUD над данными(некий сервис). А также самими данными, собранными в хранилище(удаленный репозиторий, БД). В таком случае проверяется работа каждого модуля и взаимная работа всех модулей. Насколько точно происходит отработка методов в каждом модуле, актуальность и правдивость данных полученнных призапросе сервиса из БД и отображения этих данных в пользовательском интерфейсе. Т.о мы получаем процесс полного цикла приложения от начала и до конца. Это end2end или сквозное тестирование </w:t>
       </w:r>
       <w:r>
         <w:rPr>
